--- a/dossier/Conception.docx
+++ b/dossier/Conception.docx
@@ -12,22 +12,33 @@
     </w:p>
     <w:p>
       <w:r>
-        <w:t>Ce document a pour but de présenter la structure générale du code, si vous voulez connaitre en détails le fonctionnement des classes, se référer aux .h qui contiennent des commentaires explicatifs.</w:t>
+        <w:t>Ce document a pour but de présenter la structure générale du code, si vous voulez connaitre en détail le fonctionnement des classes, se référer aux .h qui contiennent des commentaires explicatifs.</w:t>
       </w:r>
     </w:p>
     <w:p/>
     <w:p>
       <w:pPr>
         <w:pStyle w:val="Titre2"/>
-      </w:pPr>
+        <w:jc w:val="center"/>
+      </w:pPr>
+      <w:bookmarkStart w:id="0" w:name="_GoBack"/>
+      <w:bookmarkEnd w:id="0"/>
       <w:r>
         <w:rPr>
           <w:noProof/>
         </w:rPr>
         <w:drawing>
-          <wp:inline distT="0" distB="0" distL="0" distR="0" wp14:anchorId="36D27EB2" wp14:editId="44534037">
-            <wp:extent cx="5557946" cy="2658533"/>
-            <wp:effectExtent l="0" t="0" r="5080" b="8890"/>
+          <wp:anchor distT="0" distB="0" distL="114300" distR="114300" simplePos="0" relativeHeight="251658240" behindDoc="0" locked="0" layoutInCell="1" allowOverlap="1" wp14:anchorId="35F84B8C" wp14:editId="414E92A6">
+            <wp:simplePos x="0" y="0"/>
+            <wp:positionH relativeFrom="column">
+              <wp:posOffset>-46778</wp:posOffset>
+            </wp:positionH>
+            <wp:positionV relativeFrom="paragraph">
+              <wp:posOffset>2117</wp:posOffset>
+            </wp:positionV>
+            <wp:extent cx="6707595" cy="3208444"/>
+            <wp:effectExtent l="0" t="0" r="0" b="0"/>
+            <wp:wrapSquare wrapText="bothSides"/>
             <wp:docPr id="3" name="Image 3"/>
             <wp:cNvGraphicFramePr>
               <a:graphicFrameLocks xmlns:a="http://schemas.openxmlformats.org/drawingml/2006/main" noChangeAspect="1"/>
@@ -42,7 +53,7 @@
                     </pic:cNvPicPr>
                   </pic:nvPicPr>
                   <pic:blipFill rotWithShape="1">
-                    <a:blip r:embed="rId4">
+                    <a:blip r:embed="rId6">
                       <a:extLst>
                         <a:ext uri="{28A0092B-C50C-407E-A947-70E740481C1C}">
                           <a14:useLocalDpi xmlns:a14="http://schemas.microsoft.com/office/drawing/2010/main" val="0"/>
@@ -55,7 +66,7 @@
                   <pic:spPr bwMode="auto">
                     <a:xfrm>
                       <a:off x="0" y="0"/>
-                      <a:ext cx="5591470" cy="2674568"/>
+                      <a:ext cx="6707595" cy="3208444"/>
                     </a:xfrm>
                     <a:prstGeom prst="rect">
                       <a:avLst/>
@@ -73,7 +84,7 @@
                 </pic:pic>
               </a:graphicData>
             </a:graphic>
-          </wp:inline>
+          </wp:anchor>
         </w:drawing>
       </w:r>
     </w:p>
@@ -255,136 +266,124 @@
         <w:t xml:space="preserve"> *</w:t>
       </w:r>
       <w:r>
-        <w:t xml:space="preserve">, de recevoir les données inscrites par l’utilisateur et de les transmettre à </w:t>
-      </w:r>
+        <w:t xml:space="preserve">, de recevoir les données inscrites par l’utilisateur et de les transmettre à son </w:t>
+      </w:r>
+      <w:proofErr w:type="spellStart"/>
+      <w:r>
+        <w:rPr>
+          <w:b/>
+          <w:bCs/>
+        </w:rPr>
+        <w:t>GlWidget</w:t>
+      </w:r>
+      <w:proofErr w:type="spellEnd"/>
+      <w:r>
+        <w:rPr>
+          <w:b/>
+          <w:bCs/>
+        </w:rPr>
+        <w:t xml:space="preserve"> *</w:t>
+      </w:r>
+      <w:r>
+        <w:t xml:space="preserve">. Elle permet aussi de supprimer des toupies </w:t>
+      </w:r>
+      <w:r>
+        <w:t>à</w:t>
+      </w:r>
+      <w:r>
+        <w:t xml:space="preserve"> partir d’un autre </w:t>
+      </w:r>
+      <w:proofErr w:type="spellStart"/>
+      <w:r>
+        <w:rPr>
+          <w:b/>
+          <w:bCs/>
+        </w:rPr>
+        <w:t>QMenu</w:t>
+      </w:r>
+      <w:proofErr w:type="spellEnd"/>
+      <w:r>
+        <w:t xml:space="preserve"> et aussi de charger et sauvegarder le système via son objet </w:t>
+      </w:r>
+      <w:r>
+        <w:rPr>
+          <w:b/>
+          <w:bCs/>
+        </w:rPr>
+        <w:t>Sauvegarde</w:t>
+      </w:r>
+      <w:r>
+        <w:rPr>
+          <w:b/>
+          <w:bCs/>
+        </w:rPr>
+        <w:t xml:space="preserve"> *</w:t>
+      </w:r>
+      <w:r>
+        <w:rPr>
+          <w:b/>
+          <w:bCs/>
+        </w:rPr>
+        <w:t xml:space="preserve">. </w:t>
+      </w:r>
+    </w:p>
+    <w:p>
+      <w:r>
+        <w:t>Elle permet enfin</w:t>
+      </w:r>
+      <w:r>
+        <w:t>,</w:t>
+      </w:r>
+      <w:r>
+        <w:t xml:space="preserve"> d’afficher des </w:t>
+      </w:r>
+      <w:r>
+        <w:t>fenêtres</w:t>
+      </w:r>
+      <w:r>
+        <w:t xml:space="preserve"> </w:t>
+      </w:r>
+      <w:r>
+        <w:rPr>
+          <w:b/>
+          <w:bCs/>
+        </w:rPr>
+        <w:t>Information</w:t>
+      </w:r>
+      <w:r>
+        <w:rPr>
+          <w:b/>
+          <w:bCs/>
+        </w:rPr>
+        <w:t xml:space="preserve"> *</w:t>
+      </w:r>
+      <w:r>
+        <w:rPr>
+          <w:b/>
+          <w:bCs/>
+        </w:rPr>
+        <w:t xml:space="preserve">, </w:t>
+      </w:r>
+      <w:r>
+        <w:t>à</w:t>
+      </w:r>
+      <w:r>
+        <w:t xml:space="preserve"> qui elle transmet</w:t>
+      </w:r>
+      <w:r>
+        <w:t>,</w:t>
+      </w:r>
+      <w:r>
+        <w:t xml:space="preserve"> quand elle </w:t>
+      </w:r>
+      <w:r>
+        <w:t>reçoit</w:t>
+      </w:r>
+      <w:r>
+        <w:t xml:space="preserve"> le signal </w:t>
+      </w:r>
+      <w:proofErr w:type="spellStart"/>
       <w:proofErr w:type="gramStart"/>
-      <w:r>
-        <w:t xml:space="preserve">son  </w:t>
-      </w:r>
-      <w:proofErr w:type="spellStart"/>
-      <w:r>
-        <w:rPr>
-          <w:b/>
-          <w:bCs/>
-        </w:rPr>
-        <w:t>GlWidget</w:t>
-      </w:r>
-      <w:proofErr w:type="spellEnd"/>
-      <w:proofErr w:type="gramEnd"/>
-      <w:r>
-        <w:rPr>
-          <w:b/>
-          <w:bCs/>
-        </w:rPr>
-        <w:t xml:space="preserve"> *</w:t>
-      </w:r>
-      <w:r>
-        <w:t xml:space="preserve">. Elle permet aussi de supprimer des toupies </w:t>
-      </w:r>
-      <w:r>
-        <w:t>à</w:t>
-      </w:r>
-      <w:r>
-        <w:t xml:space="preserve"> partir d’un autre </w:t>
-      </w:r>
-      <w:proofErr w:type="spellStart"/>
-      <w:r>
-        <w:rPr>
-          <w:b/>
-          <w:bCs/>
-        </w:rPr>
-        <w:t>QMenu</w:t>
-      </w:r>
-      <w:proofErr w:type="spellEnd"/>
-      <w:r>
-        <w:t xml:space="preserve"> et aussi de charger et sauvegarder le système via son objet </w:t>
-      </w:r>
-      <w:r>
-        <w:rPr>
-          <w:b/>
-          <w:bCs/>
-        </w:rPr>
-        <w:t>Sauvegarde</w:t>
-      </w:r>
-      <w:r>
-        <w:rPr>
-          <w:b/>
-          <w:bCs/>
-        </w:rPr>
-        <w:t xml:space="preserve"> *</w:t>
-      </w:r>
-      <w:r>
-        <w:rPr>
-          <w:b/>
-          <w:bCs/>
-        </w:rPr>
-        <w:t xml:space="preserve">. </w:t>
-      </w:r>
-    </w:p>
-    <w:p>
-      <w:r>
-        <w:t xml:space="preserve">Elle permet </w:t>
-      </w:r>
-      <w:proofErr w:type="gramStart"/>
-      <w:r>
-        <w:t>enfin</w:t>
-      </w:r>
-      <w:r>
-        <w:t>,</w:t>
-      </w:r>
-      <w:r>
-        <w:t xml:space="preserve">  d’afficher</w:t>
-      </w:r>
-      <w:proofErr w:type="gramEnd"/>
-      <w:r>
-        <w:t xml:space="preserve"> des </w:t>
-      </w:r>
-      <w:r>
-        <w:t>fenêtres</w:t>
-      </w:r>
-      <w:r>
-        <w:t xml:space="preserve"> </w:t>
-      </w:r>
-      <w:r>
-        <w:rPr>
-          <w:b/>
-          <w:bCs/>
-        </w:rPr>
-        <w:t>Information</w:t>
-      </w:r>
-      <w:r>
-        <w:rPr>
-          <w:b/>
-          <w:bCs/>
-        </w:rPr>
-        <w:t xml:space="preserve"> *</w:t>
-      </w:r>
-      <w:r>
-        <w:rPr>
-          <w:b/>
-          <w:bCs/>
-        </w:rPr>
-        <w:t xml:space="preserve">, </w:t>
-      </w:r>
-      <w:r>
-        <w:t>à</w:t>
-      </w:r>
-      <w:r>
-        <w:t xml:space="preserve"> qui elle transmet</w:t>
-      </w:r>
-      <w:r>
-        <w:t>,</w:t>
-      </w:r>
-      <w:r>
-        <w:t xml:space="preserve"> quand elle </w:t>
-      </w:r>
-      <w:r>
-        <w:t>reçoit</w:t>
-      </w:r>
-      <w:r>
-        <w:t xml:space="preserve"> le signal </w:t>
-      </w:r>
-      <w:proofErr w:type="spellStart"/>
       <w:r>
         <w:rPr>
           <w:i/>
@@ -398,13 +397,21 @@
           <w:i/>
           <w:iCs/>
         </w:rPr>
-        <w:t>()</w:t>
-      </w:r>
+        <w:t>(</w:t>
+      </w:r>
+      <w:proofErr w:type="gramEnd"/>
       <w:r>
         <w:rPr>
           <w:i/>
           <w:iCs/>
         </w:rPr>
+        <w:t>)</w:t>
+      </w:r>
+      <w:r>
+        <w:rPr>
+          <w:i/>
+          <w:iCs/>
+        </w:rPr>
         <w:t xml:space="preserve"> </w:t>
       </w:r>
       <w:r>
@@ -464,14 +471,6 @@
     </w:p>
     <w:p>
       <w:pPr>
-        <w:rPr>
-          <w:b/>
-          <w:bCs/>
-        </w:rPr>
-      </w:pPr>
-    </w:p>
-    <w:p>
-      <w:pPr>
         <w:pStyle w:val="Titre2"/>
       </w:pPr>
       <w:r>
@@ -592,18 +591,10 @@
         <w:t xml:space="preserve"> </w:t>
       </w:r>
       <w:r>
-        <w:t xml:space="preserve">des </w:t>
-      </w:r>
-      <w:proofErr w:type="gramStart"/>
-      <w:r>
-        <w:t xml:space="preserve">toupies </w:t>
-      </w:r>
-      <w:r>
-        <w:t xml:space="preserve"> du</w:t>
-      </w:r>
-      <w:proofErr w:type="gramEnd"/>
-      <w:r>
-        <w:t xml:space="preserve"> système.</w:t>
+        <w:t xml:space="preserve">des toupies </w:t>
+      </w:r>
+      <w:r>
+        <w:t>du système.</w:t>
       </w:r>
     </w:p>
     <w:p>
@@ -743,7 +734,6 @@
         <w:t xml:space="preserve"> la toupie qu’il souhaite observer.</w:t>
       </w:r>
     </w:p>
-    <w:p/>
     <w:p>
       <w:pPr>
         <w:pStyle w:val="Titre2"/>
@@ -759,32 +749,257 @@
     </w:p>
     <w:p>
       <w:r>
-        <w:t>C’est un</w:t>
-      </w:r>
-      <w:r>
-        <w:t>e</w:t>
-      </w:r>
-      <w:r>
-        <w:t xml:space="preserve"> classe</w:t>
+        <w:t xml:space="preserve">C’est une classe </w:t>
+      </w:r>
+      <w:r>
+        <w:t xml:space="preserve">qui permet l’affichage d’un formulaire de </w:t>
+      </w:r>
+      <w:r>
+        <w:t>création</w:t>
+      </w:r>
+      <w:r>
+        <w:t xml:space="preserve"> de nouvelle toupie. L’utilisateur rentre ses données et celles-ci sont envoyé </w:t>
+      </w:r>
+      <w:r>
+        <w:t>à</w:t>
       </w:r>
       <w:r>
         <w:t xml:space="preserve"> </w:t>
       </w:r>
-      <w:r>
-        <w:t xml:space="preserve">qui permet l’affichage d’un formulaire de </w:t>
-      </w:r>
-      <w:r>
-        <w:t>création</w:t>
-      </w:r>
-      <w:r>
-        <w:t xml:space="preserve"> de nouvelle toupie. L’utilisateur rentre ses données et celles-ci sont envoyé </w:t>
-      </w:r>
-      <w:r>
-        <w:t>à</w:t>
-      </w:r>
-      <w:r>
+      <w:proofErr w:type="spellStart"/>
+      <w:r>
+        <w:rPr>
+          <w:b/>
+          <w:bCs/>
+        </w:rPr>
+        <w:t>MainWindow</w:t>
+      </w:r>
+      <w:proofErr w:type="spellEnd"/>
+      <w:r>
+        <w:rPr>
+          <w:b/>
+          <w:bCs/>
+        </w:rPr>
         <w:t xml:space="preserve"> </w:t>
       </w:r>
+      <w:r>
+        <w:t xml:space="preserve">via un signal </w:t>
+      </w:r>
+      <w:r>
+        <w:t>émis</w:t>
+      </w:r>
+      <w:r>
+        <w:t xml:space="preserve"> lorsque l’utilisateur valide ses choix</w:t>
+      </w:r>
+      <w:r>
+        <w:rPr>
+          <w:b/>
+          <w:bCs/>
+        </w:rPr>
+        <w:t>.</w:t>
+      </w:r>
+      <w:r>
+        <w:rPr>
+          <w:b/>
+          <w:bCs/>
+        </w:rPr>
+        <w:t xml:space="preserve"> </w:t>
+      </w:r>
+      <w:r>
+        <w:t>Le formulaire s’adapte en fonction du choix de type de toupie.</w:t>
+      </w:r>
+    </w:p>
+    <w:p>
+      <w:pPr>
+        <w:rPr>
+          <w:b/>
+          <w:bCs/>
+        </w:rPr>
+      </w:pPr>
+    </w:p>
+    <w:p>
+      <w:pPr>
+        <w:rPr>
+          <w:b/>
+          <w:bCs/>
+        </w:rPr>
+      </w:pPr>
+    </w:p>
+    <w:p>
+      <w:pPr>
+        <w:pStyle w:val="Titre2"/>
+      </w:pPr>
+      <w:proofErr w:type="spellStart"/>
+      <w:r>
+        <w:t>GLCone</w:t>
+      </w:r>
+      <w:proofErr w:type="spellEnd"/>
+      <w:r>
+        <w:t> :</w:t>
+      </w:r>
+    </w:p>
+    <w:p>
+      <w:r>
+        <w:t xml:space="preserve">C’est une classe </w:t>
+      </w:r>
+      <w:r>
+        <w:t xml:space="preserve">qui permet l’affichage d’un </w:t>
+      </w:r>
+      <w:r>
+        <w:t>cône</w:t>
+      </w:r>
+      <w:r>
+        <w:t xml:space="preserve"> générique. Elle calcule une seule fois les coordonnées des coins d’un </w:t>
+      </w:r>
+      <w:r>
+        <w:t>cône</w:t>
+      </w:r>
+      <w:r>
+        <w:t xml:space="preserve"> de x cot</w:t>
+      </w:r>
+      <w:r>
+        <w:t>é</w:t>
+      </w:r>
+      <w:r>
+        <w:t xml:space="preserve">s et permet via une </w:t>
+      </w:r>
+      <w:r>
+        <w:t>méthode</w:t>
+      </w:r>
+      <w:r>
+        <w:t xml:space="preserve"> l’affichage d’un </w:t>
+      </w:r>
+      <w:r>
+        <w:t>cône</w:t>
+      </w:r>
+      <w:r>
+        <w:t xml:space="preserve">. Celle-ci </w:t>
+      </w:r>
+      <w:r>
+        <w:t>revoit</w:t>
+      </w:r>
+      <w:r>
+        <w:t xml:space="preserve"> en argument un double qui fait varier la couleur du </w:t>
+      </w:r>
+      <w:r>
+        <w:t>cône</w:t>
+      </w:r>
+      <w:r>
+        <w:t>.</w:t>
+      </w:r>
+    </w:p>
+    <w:p>
+      <w:pPr>
+        <w:pStyle w:val="Titre2"/>
+      </w:pPr>
+      <w:proofErr w:type="spellStart"/>
+      <w:r>
+        <w:t>GLSphere</w:t>
+      </w:r>
+      <w:proofErr w:type="spellEnd"/>
+      <w:r>
+        <w:t> :</w:t>
+      </w:r>
+    </w:p>
+    <w:p>
+      <w:r>
+        <w:t xml:space="preserve">C’est une classe </w:t>
+      </w:r>
+      <w:r>
+        <w:t xml:space="preserve">qui permet l’affichage d’une </w:t>
+      </w:r>
+      <w:r>
+        <w:t>sphère</w:t>
+      </w:r>
+      <w:r>
+        <w:t>, elle est- reprise des exemples du professeur.</w:t>
+      </w:r>
+    </w:p>
+    <w:p>
+      <w:pPr>
+        <w:pStyle w:val="Titre2"/>
+      </w:pPr>
+      <w:proofErr w:type="spellStart"/>
+      <w:r>
+        <w:t>GLChinoise</w:t>
+      </w:r>
+      <w:proofErr w:type="spellEnd"/>
+      <w:r>
+        <w:t> :</w:t>
+      </w:r>
+    </w:p>
+    <w:p>
+      <w:r>
+        <w:t xml:space="preserve">C’est une classe </w:t>
+      </w:r>
+      <w:r>
+        <w:t xml:space="preserve">qui permet l’affichage d’une toupie chinoise, elle calcule une seule fois toutes les coordonnées d’une </w:t>
+      </w:r>
+      <w:r>
+        <w:t>sphère</w:t>
+      </w:r>
+      <w:r>
+        <w:t xml:space="preserve">. Pour dessiner la toupie elle </w:t>
+      </w:r>
+      <w:r>
+        <w:t>reçoit</w:t>
+      </w:r>
+      <w:r>
+        <w:t xml:space="preserve"> une hauteur et tronque la toupie.</w:t>
+      </w:r>
+    </w:p>
+    <w:p>
+      <w:pPr>
+        <w:pStyle w:val="Titre2"/>
+      </w:pPr>
+    </w:p>
+    <w:p>
+      <w:pPr>
+        <w:pStyle w:val="Titre2"/>
+      </w:pPr>
+      <w:proofErr w:type="spellStart"/>
+      <w:r>
+        <w:t>GLWidget</w:t>
+      </w:r>
+      <w:proofErr w:type="spellEnd"/>
+      <w:r>
+        <w:t> :</w:t>
+      </w:r>
+    </w:p>
+    <w:p>
+      <w:r>
+        <w:t xml:space="preserve">C’est une classe </w:t>
+      </w:r>
+      <w:r>
+        <w:t>qui permet l’affichage graphique</w:t>
+      </w:r>
+      <w:r>
+        <w:t xml:space="preserve"> 3D</w:t>
+      </w:r>
+      <w:r>
+        <w:t xml:space="preserve"> du système via OpenGL</w:t>
+      </w:r>
+      <w:r>
+        <w:t xml:space="preserve">, elle </w:t>
+      </w:r>
+      <w:r>
+        <w:t>hérite</w:t>
+      </w:r>
+      <w:r>
+        <w:t xml:space="preserve"> de </w:t>
+      </w:r>
+      <w:proofErr w:type="spellStart"/>
+      <w:r>
+        <w:rPr>
+          <w:b/>
+          <w:bCs/>
+        </w:rPr>
+        <w:t>OpenGLWidget</w:t>
+      </w:r>
+      <w:proofErr w:type="spellEnd"/>
+      <w:r>
+        <w:t xml:space="preserve"> et est contenu dans </w:t>
+      </w:r>
       <w:proofErr w:type="spellStart"/>
       <w:r>
         <w:rPr>
@@ -795,6 +1010,109 @@
       </w:r>
       <w:proofErr w:type="spellEnd"/>
       <w:r>
+        <w:t xml:space="preserve">. </w:t>
+      </w:r>
+    </w:p>
+    <w:p>
+      <w:r>
+        <w:t xml:space="preserve">Elle </w:t>
+      </w:r>
+      <w:r>
+        <w:t>possède</w:t>
+      </w:r>
+      <w:r>
+        <w:t xml:space="preserve"> une </w:t>
+      </w:r>
+      <w:proofErr w:type="spellStart"/>
+      <w:r>
+        <w:rPr>
+          <w:b/>
+          <w:bCs/>
+        </w:rPr>
+        <w:t>VueOpenGL</w:t>
+      </w:r>
+      <w:proofErr w:type="spellEnd"/>
+      <w:r>
+        <w:rPr>
+          <w:b/>
+          <w:bCs/>
+        </w:rPr>
+        <w:t>*</w:t>
+      </w:r>
+      <w:r>
+        <w:t xml:space="preserve"> avec </w:t>
+      </w:r>
+      <w:r>
+        <w:t xml:space="preserve">laquelle </w:t>
+      </w:r>
+      <w:r>
+        <w:t xml:space="preserve">elle initialise son Système * (ainsi </w:t>
+      </w:r>
+      <w:proofErr w:type="spellStart"/>
+      <w:r>
+        <w:t>Système.dessine</w:t>
+      </w:r>
+      <w:proofErr w:type="spellEnd"/>
+      <w:r>
+        <w:t xml:space="preserve">() appelle </w:t>
+      </w:r>
+      <w:proofErr w:type="spellStart"/>
+      <w:proofErr w:type="gramStart"/>
+      <w:r>
+        <w:t>vue.dessine</w:t>
+      </w:r>
+      <w:proofErr w:type="spellEnd"/>
+      <w:proofErr w:type="gramEnd"/>
+      <w:r>
+        <w:t>(Système)</w:t>
+      </w:r>
+      <w:r>
+        <w:t>)</w:t>
+      </w:r>
+      <w:r>
+        <w:t>.</w:t>
+      </w:r>
+    </w:p>
+    <w:p>
+      <w:r>
+        <w:t xml:space="preserve">C’est elle qui </w:t>
+      </w:r>
+      <w:r>
+        <w:t>gère</w:t>
+      </w:r>
+      <w:r>
+        <w:t xml:space="preserve"> les </w:t>
+      </w:r>
+      <w:r>
+        <w:t>évènement</w:t>
+      </w:r>
+      <w:r>
+        <w:t xml:space="preserve"> clavier, la gestion du temps</w:t>
+      </w:r>
+      <w:r>
+        <w:t xml:space="preserve"> (</w:t>
+      </w:r>
+      <w:proofErr w:type="spellStart"/>
+      <w:r>
+        <w:t>dt</w:t>
+      </w:r>
+      <w:proofErr w:type="spellEnd"/>
+      <w:r>
+        <w:t xml:space="preserve">) </w:t>
+      </w:r>
+      <w:r>
+        <w:t xml:space="preserve">et elle permet le dialogue entre </w:t>
+      </w:r>
+      <w:proofErr w:type="spellStart"/>
+      <w:r>
+        <w:rPr>
+          <w:b/>
+          <w:bCs/>
+        </w:rPr>
+        <w:t>MainWindow</w:t>
+      </w:r>
+      <w:proofErr w:type="spellEnd"/>
+      <w:r>
         <w:rPr>
           <w:b/>
           <w:bCs/>
@@ -802,368 +1120,6 @@
         <w:t xml:space="preserve"> </w:t>
       </w:r>
       <w:r>
-        <w:t xml:space="preserve">via un signal </w:t>
-      </w:r>
-      <w:r>
-        <w:t>émis</w:t>
-      </w:r>
-      <w:r>
-        <w:t xml:space="preserve"> lorsque l’utilisateur valide ses choix</w:t>
-      </w:r>
-      <w:r>
-        <w:rPr>
-          <w:b/>
-          <w:bCs/>
-        </w:rPr>
-        <w:t>.</w:t>
-      </w:r>
-      <w:r>
-        <w:rPr>
-          <w:b/>
-          <w:bCs/>
-        </w:rPr>
-        <w:t xml:space="preserve"> </w:t>
-      </w:r>
-      <w:r>
-        <w:t>Le formulaire s’adapte en fonction du choix de type de toupie.</w:t>
-      </w:r>
-    </w:p>
-    <w:p>
-      <w:pPr>
-        <w:rPr>
-          <w:b/>
-          <w:bCs/>
-        </w:rPr>
-      </w:pPr>
-    </w:p>
-    <w:p>
-      <w:pPr>
-        <w:pStyle w:val="Titre2"/>
-      </w:pPr>
-      <w:proofErr w:type="spellStart"/>
-      <w:r>
-        <w:t>GLCone</w:t>
-      </w:r>
-      <w:proofErr w:type="spellEnd"/>
-      <w:r>
-        <w:t> :</w:t>
-      </w:r>
-    </w:p>
-    <w:p>
-      <w:r>
-        <w:t>C’est un</w:t>
-      </w:r>
-      <w:r>
-        <w:t>e</w:t>
-      </w:r>
-      <w:r>
-        <w:t xml:space="preserve"> classe</w:t>
-      </w:r>
-      <w:r>
-        <w:t xml:space="preserve"> </w:t>
-      </w:r>
-      <w:r>
-        <w:t xml:space="preserve">qui permet l’affichage d’un </w:t>
-      </w:r>
-      <w:r>
-        <w:t>cône</w:t>
-      </w:r>
-      <w:r>
-        <w:t xml:space="preserve"> générique. Elle calcule une seule fois les coordonnées des coins d’un </w:t>
-      </w:r>
-      <w:r>
-        <w:t>cône</w:t>
-      </w:r>
-      <w:r>
-        <w:t xml:space="preserve"> de x cot</w:t>
-      </w:r>
-      <w:r>
-        <w:t>é</w:t>
-      </w:r>
-      <w:r>
-        <w:t xml:space="preserve">s et permet via une </w:t>
-      </w:r>
-      <w:r>
-        <w:t>méthode</w:t>
-      </w:r>
-      <w:r>
-        <w:t xml:space="preserve"> l’affichage d’un </w:t>
-      </w:r>
-      <w:r>
-        <w:t>cône</w:t>
-      </w:r>
-      <w:r>
-        <w:t xml:space="preserve">. Celle-ci </w:t>
-      </w:r>
-      <w:r>
-        <w:t>revoit</w:t>
-      </w:r>
-      <w:r>
-        <w:t xml:space="preserve"> en argument un double qui fait varier la couleur du </w:t>
-      </w:r>
-      <w:r>
-        <w:t>cône</w:t>
-      </w:r>
-      <w:r>
-        <w:t>.</w:t>
-      </w:r>
-    </w:p>
-    <w:p/>
-    <w:p>
-      <w:pPr>
-        <w:pStyle w:val="Titre2"/>
-      </w:pPr>
-      <w:proofErr w:type="spellStart"/>
-      <w:r>
-        <w:t>GLSphere</w:t>
-      </w:r>
-      <w:proofErr w:type="spellEnd"/>
-      <w:r>
-        <w:t> :</w:t>
-      </w:r>
-    </w:p>
-    <w:p>
-      <w:r>
-        <w:t>C’est un</w:t>
-      </w:r>
-      <w:r>
-        <w:t>e</w:t>
-      </w:r>
-      <w:r>
-        <w:t xml:space="preserve"> classe</w:t>
-      </w:r>
-      <w:r>
-        <w:t xml:space="preserve"> </w:t>
-      </w:r>
-      <w:r>
-        <w:t xml:space="preserve">qui permet l’affichage d’une </w:t>
-      </w:r>
-      <w:r>
-        <w:t>sphère</w:t>
-      </w:r>
-      <w:r>
-        <w:t>, elle est- reprise des exemples du professeur.</w:t>
-      </w:r>
-    </w:p>
-    <w:p/>
-    <w:p>
-      <w:pPr>
-        <w:pStyle w:val="Titre2"/>
-      </w:pPr>
-      <w:proofErr w:type="spellStart"/>
-      <w:r>
-        <w:t>GLChinoise</w:t>
-      </w:r>
-      <w:proofErr w:type="spellEnd"/>
-      <w:r>
-        <w:t> :</w:t>
-      </w:r>
-    </w:p>
-    <w:p>
-      <w:r>
-        <w:t>C’est un</w:t>
-      </w:r>
-      <w:r>
-        <w:t>e</w:t>
-      </w:r>
-      <w:r>
-        <w:t xml:space="preserve"> classe</w:t>
-      </w:r>
-      <w:r>
-        <w:t xml:space="preserve"> </w:t>
-      </w:r>
-      <w:r>
-        <w:t xml:space="preserve">qui permet l’affichage d’une toupie chinoise, elle calcule une seule fois toutes les coordonnées d’une </w:t>
-      </w:r>
-      <w:r>
-        <w:t>sphère</w:t>
-      </w:r>
-      <w:r>
-        <w:t xml:space="preserve">. Pour dessiner la toupie elle </w:t>
-      </w:r>
-      <w:r>
-        <w:t>reçoit</w:t>
-      </w:r>
-      <w:r>
-        <w:t xml:space="preserve"> une hauteur et tronque la toupie.</w:t>
-      </w:r>
-    </w:p>
-    <w:p>
-      <w:pPr>
-        <w:pStyle w:val="Titre2"/>
-      </w:pPr>
-      <w:proofErr w:type="spellStart"/>
-      <w:r>
-        <w:t>GLWidget</w:t>
-      </w:r>
-      <w:proofErr w:type="spellEnd"/>
-      <w:r>
-        <w:t> :</w:t>
-      </w:r>
-    </w:p>
-    <w:p>
-      <w:r>
-        <w:t>C’est un</w:t>
-      </w:r>
-      <w:r>
-        <w:t>e</w:t>
-      </w:r>
-      <w:r>
-        <w:t xml:space="preserve"> classe</w:t>
-      </w:r>
-      <w:r>
-        <w:t xml:space="preserve"> </w:t>
-      </w:r>
-      <w:r>
-        <w:t>qui permet l’affichage graphique</w:t>
-      </w:r>
-      <w:r>
-        <w:t xml:space="preserve"> 3D</w:t>
-      </w:r>
-      <w:r>
-        <w:t xml:space="preserve"> du système via OpenGL</w:t>
-      </w:r>
-      <w:r>
-        <w:t xml:space="preserve">, elle </w:t>
-      </w:r>
-      <w:r>
-        <w:t>hérite</w:t>
-      </w:r>
-      <w:r>
-        <w:t xml:space="preserve"> de </w:t>
-      </w:r>
-      <w:proofErr w:type="spellStart"/>
-      <w:r>
-        <w:rPr>
-          <w:b/>
-          <w:bCs/>
-        </w:rPr>
-        <w:t>OpenGLWidget</w:t>
-      </w:r>
-      <w:proofErr w:type="spellEnd"/>
-      <w:r>
-        <w:t xml:space="preserve"> et est contenu dans </w:t>
-      </w:r>
-      <w:proofErr w:type="spellStart"/>
-      <w:r>
-        <w:rPr>
-          <w:b/>
-          <w:bCs/>
-        </w:rPr>
-        <w:t>MainWindow</w:t>
-      </w:r>
-      <w:proofErr w:type="spellEnd"/>
-      <w:r>
-        <w:t xml:space="preserve">. </w:t>
-      </w:r>
-    </w:p>
-    <w:p>
-      <w:r>
-        <w:t xml:space="preserve">Elle </w:t>
-      </w:r>
-      <w:r>
-        <w:t>possède</w:t>
-      </w:r>
-      <w:r>
-        <w:t xml:space="preserve"> une </w:t>
-      </w:r>
-      <w:proofErr w:type="spellStart"/>
-      <w:r>
-        <w:rPr>
-          <w:b/>
-          <w:bCs/>
-        </w:rPr>
-        <w:t>VueOpenGL</w:t>
-      </w:r>
-      <w:proofErr w:type="spellEnd"/>
-      <w:r>
-        <w:rPr>
-          <w:b/>
-          <w:bCs/>
-        </w:rPr>
-        <w:t>*</w:t>
-      </w:r>
-      <w:r>
-        <w:t xml:space="preserve"> avec </w:t>
-      </w:r>
-      <w:r>
-        <w:t xml:space="preserve">laquelle </w:t>
-      </w:r>
-      <w:r>
-        <w:t xml:space="preserve">elle initialise son Système * (ainsi </w:t>
-      </w:r>
-      <w:proofErr w:type="spellStart"/>
-      <w:r>
-        <w:t>Système.dessine</w:t>
-      </w:r>
-      <w:proofErr w:type="spellEnd"/>
-      <w:r>
-        <w:t xml:space="preserve">() appelle </w:t>
-      </w:r>
-      <w:proofErr w:type="spellStart"/>
-      <w:proofErr w:type="gramStart"/>
-      <w:r>
-        <w:t>vue.dessine</w:t>
-      </w:r>
-      <w:proofErr w:type="spellEnd"/>
-      <w:proofErr w:type="gramEnd"/>
-      <w:r>
-        <w:t>(Système)</w:t>
-      </w:r>
-      <w:r>
-        <w:t>)</w:t>
-      </w:r>
-      <w:r>
-        <w:t>.</w:t>
-      </w:r>
-    </w:p>
-    <w:p>
-      <w:r>
-        <w:t xml:space="preserve">C’est elle qui </w:t>
-      </w:r>
-      <w:r>
-        <w:t>gère</w:t>
-      </w:r>
-      <w:r>
-        <w:t xml:space="preserve"> les </w:t>
-      </w:r>
-      <w:r>
-        <w:t>évènement</w:t>
-      </w:r>
-      <w:r>
-        <w:t xml:space="preserve"> clavier, la gestion du temps</w:t>
-      </w:r>
-      <w:r>
-        <w:t xml:space="preserve"> (</w:t>
-      </w:r>
-      <w:proofErr w:type="spellStart"/>
-      <w:r>
-        <w:t>dt</w:t>
-      </w:r>
-      <w:proofErr w:type="spellEnd"/>
-      <w:r>
-        <w:t xml:space="preserve">) </w:t>
-      </w:r>
-      <w:r>
-        <w:t xml:space="preserve">et elle permet le dialogue entre </w:t>
-      </w:r>
-      <w:proofErr w:type="spellStart"/>
-      <w:r>
-        <w:rPr>
-          <w:b/>
-          <w:bCs/>
-        </w:rPr>
-        <w:t>MainWindow</w:t>
-      </w:r>
-      <w:proofErr w:type="spellEnd"/>
-      <w:r>
-        <w:rPr>
-          <w:b/>
-          <w:bCs/>
-        </w:rPr>
-        <w:t xml:space="preserve"> </w:t>
-      </w:r>
-      <w:r>
         <w:t xml:space="preserve">et </w:t>
       </w:r>
       <w:r>
@@ -1178,14 +1134,17 @@
       </w:r>
     </w:p>
     <w:p>
+      <w:pPr>
+        <w:jc w:val="center"/>
+      </w:pPr>
       <w:r>
         <w:rPr>
           <w:noProof/>
         </w:rPr>
         <w:lastRenderedPageBreak/>
         <w:drawing>
-          <wp:inline distT="0" distB="0" distL="0" distR="0" wp14:anchorId="284205A8" wp14:editId="07DFCF68">
-            <wp:extent cx="5354520" cy="3014133"/>
+          <wp:inline distT="0" distB="0" distL="0" distR="0" wp14:anchorId="1EFC7A0F" wp14:editId="18069474">
+            <wp:extent cx="6096000" cy="3431523"/>
             <wp:effectExtent l="0" t="0" r="0" b="0"/>
             <wp:docPr id="2" name="Image 2"/>
             <wp:cNvGraphicFramePr>
@@ -1201,7 +1160,7 @@
                     </pic:cNvPicPr>
                   </pic:nvPicPr>
                   <pic:blipFill>
-                    <a:blip r:embed="rId5" cstate="print">
+                    <a:blip r:embed="rId7" cstate="print">
                       <a:extLst>
                         <a:ext uri="{28A0092B-C50C-407E-A947-70E740481C1C}">
                           <a14:useLocalDpi xmlns:a14="http://schemas.microsoft.com/office/drawing/2010/main" val="0"/>
@@ -1216,7 +1175,7 @@
                   <pic:spPr bwMode="auto">
                     <a:xfrm>
                       <a:off x="0" y="0"/>
-                      <a:ext cx="5374234" cy="3025231"/>
+                      <a:ext cx="6128547" cy="3449844"/>
                     </a:xfrm>
                     <a:prstGeom prst="rect">
                       <a:avLst/>
@@ -1291,54 +1250,38 @@
     </w:p>
     <w:p>
       <w:r>
-        <w:t>C’est une classe abstraite qui est mère de</w:t>
-      </w:r>
-      <w:r>
+        <w:t xml:space="preserve">C’est une classe abstraite qui est mère de </w:t>
+      </w:r>
+      <w:r>
+        <w:rPr>
+          <w:b/>
+          <w:bCs/>
+        </w:rPr>
+        <w:t>Système</w:t>
+      </w:r>
+      <w:r>
+        <w:t xml:space="preserve">. Elle possède un </w:t>
+      </w:r>
+      <w:proofErr w:type="spellStart"/>
+      <w:r>
+        <w:rPr>
+          <w:b/>
+          <w:bCs/>
+        </w:rPr>
+        <w:t>SupportADessin</w:t>
+      </w:r>
+      <w:proofErr w:type="spellEnd"/>
+      <w:r>
+        <w:rPr>
+          <w:b/>
+          <w:bCs/>
+        </w:rPr>
         <w:t xml:space="preserve"> </w:t>
       </w:r>
       <w:r>
-        <w:rPr>
-          <w:b/>
-          <w:bCs/>
-        </w:rPr>
-        <w:t>Système</w:t>
-      </w:r>
-      <w:r>
-        <w:t xml:space="preserve">. Elle </w:t>
-      </w:r>
-      <w:r>
-        <w:t>possède</w:t>
-      </w:r>
-      <w:r>
-        <w:t xml:space="preserve"> un </w:t>
-      </w:r>
-      <w:proofErr w:type="spellStart"/>
-      <w:r>
-        <w:rPr>
-          <w:b/>
-          <w:bCs/>
-        </w:rPr>
-        <w:t>SupportADessin</w:t>
-      </w:r>
-      <w:proofErr w:type="spellEnd"/>
-      <w:r>
-        <w:rPr>
-          <w:b/>
-          <w:bCs/>
-        </w:rPr>
-        <w:t xml:space="preserve"> </w:t>
-      </w:r>
-      <w:r>
-        <w:t xml:space="preserve">et une </w:t>
-      </w:r>
-      <w:r>
-        <w:t>méthode</w:t>
-      </w:r>
-      <w:r>
-        <w:t xml:space="preserve"> dessine.</w:t>
-      </w:r>
-    </w:p>
-    <w:p/>
+        <w:t>et une méthode dessine.</w:t>
+      </w:r>
+    </w:p>
     <w:p>
       <w:pPr>
         <w:pStyle w:val="Titre2"/>
@@ -1561,14 +1504,6 @@
     </w:p>
     <w:p>
       <w:pPr>
-        <w:rPr>
-          <w:b/>
-          <w:bCs/>
-        </w:rPr>
-      </w:pPr>
-    </w:p>
-    <w:p>
-      <w:pPr>
         <w:pStyle w:val="Titre2"/>
       </w:pPr>
       <w:proofErr w:type="spellStart"/>
@@ -1597,7 +1532,6 @@
         <w:t xml:space="preserve"> moyens d’affichage.</w:t>
       </w:r>
     </w:p>
-    <w:p/>
     <w:p>
       <w:pPr>
         <w:pStyle w:val="Titre2"/>
@@ -1770,13 +1704,17 @@
         <w:t xml:space="preserve"> les QMatrix4x4</w:t>
       </w:r>
       <w:r>
-        <w:t xml:space="preserve"> pour </w:t>
-      </w:r>
-      <w:proofErr w:type="gramStart"/>
-      <w:r>
-        <w:t>les transformation</w:t>
-      </w:r>
-      <w:proofErr w:type="gramEnd"/>
+        <w:t xml:space="preserve"> pour les</w:t>
+      </w:r>
+      <w:r>
+        <w:t xml:space="preserve"> </w:t>
+      </w:r>
+      <w:r>
+        <w:t>transformation</w:t>
+      </w:r>
+      <w:r>
+        <w:t>s</w:t>
+      </w:r>
       <w:r>
         <w:t xml:space="preserve"> d’espaces</w:t>
       </w:r>
@@ -1797,14 +1735,17 @@
       </w:r>
     </w:p>
     <w:p>
+      <w:pPr>
+        <w:jc w:val="center"/>
+      </w:pPr>
       <w:r>
         <w:rPr>
           <w:noProof/>
         </w:rPr>
         <w:lastRenderedPageBreak/>
         <w:drawing>
-          <wp:inline distT="0" distB="0" distL="0" distR="0" wp14:anchorId="7BD71997" wp14:editId="05FDBAA2">
-            <wp:extent cx="4787900" cy="2695175"/>
+          <wp:inline distT="0" distB="0" distL="0" distR="0" wp14:anchorId="6756AF96" wp14:editId="3087547E">
+            <wp:extent cx="5867400" cy="3302840"/>
             <wp:effectExtent l="0" t="0" r="0" b="0"/>
             <wp:docPr id="1" name="Image 1"/>
             <wp:cNvGraphicFramePr>
@@ -1820,7 +1761,7 @@
                     </pic:cNvPicPr>
                   </pic:nvPicPr>
                   <pic:blipFill>
-                    <a:blip r:embed="rId6" cstate="print">
+                    <a:blip r:embed="rId8" cstate="print">
                       <a:extLst>
                         <a:ext uri="{28A0092B-C50C-407E-A947-70E740481C1C}">
                           <a14:useLocalDpi xmlns:a14="http://schemas.microsoft.com/office/drawing/2010/main" val="0"/>
@@ -1835,7 +1776,7 @@
                   <pic:spPr bwMode="auto">
                     <a:xfrm>
                       <a:off x="0" y="0"/>
-                      <a:ext cx="4794198" cy="2698720"/>
+                      <a:ext cx="5876223" cy="3307806"/>
                     </a:xfrm>
                     <a:prstGeom prst="rect">
                       <a:avLst/>
@@ -1887,12 +1828,7 @@
     </w:p>
     <w:p>
       <w:r>
-        <w:t>C’est un objet virtuel dont v</w:t>
-      </w:r>
-      <w:bookmarkStart w:id="0" w:name="_GoBack"/>
-      <w:bookmarkEnd w:id="0"/>
-      <w:r>
-        <w:t xml:space="preserve">a </w:t>
+        <w:t xml:space="preserve">C’est un objet virtuel dont va </w:t>
       </w:r>
       <w:r>
         <w:t>hériter</w:t>
@@ -2168,16 +2104,20 @@
         <w:t>représente</w:t>
       </w:r>
       <w:r>
-        <w:t xml:space="preserve"> une toupie avec 2 vecteur position et vitesse </w:t>
-      </w:r>
-      <w:proofErr w:type="gramStart"/>
-      <w:r>
-        <w:t xml:space="preserve">à </w:t>
+        <w:t xml:space="preserve"> une toupie avec 2 vecteur</w:t>
+      </w:r>
+      <w:r>
+        <w:t>s</w:t>
+      </w:r>
+      <w:r>
+        <w:t xml:space="preserve"> position et vitesse </w:t>
+      </w:r>
+      <w:r>
+        <w:t>à</w:t>
       </w:r>
       <w:r>
         <w:t xml:space="preserve"> 5</w:t>
       </w:r>
-      <w:proofErr w:type="gramEnd"/>
       <w:r>
         <w:t xml:space="preserve"> </w:t>
       </w:r>
@@ -2206,6 +2146,9 @@
         <w:t>interprété</w:t>
       </w:r>
       <w:r>
+        <w:t>s</w:t>
+      </w:r>
+      <w:r>
         <w:t xml:space="preserve"> </w:t>
       </w:r>
       <w:r>
@@ -2289,6 +2232,49 @@
       <w:pPr>
         <w:pStyle w:val="Titre2"/>
       </w:pPr>
+      <w:proofErr w:type="spellStart"/>
+      <w:r>
+        <w:t>Cone</w:t>
+      </w:r>
+      <w:proofErr w:type="spellEnd"/>
+      <w:r>
+        <w:t> :</w:t>
+      </w:r>
+    </w:p>
+    <w:p>
+      <w:r>
+        <w:t xml:space="preserve">C’est une toupie abstraite qui </w:t>
+      </w:r>
+      <w:r>
+        <w:t>définit</w:t>
+      </w:r>
+      <w:r>
+        <w:t xml:space="preserve"> certain</w:t>
+      </w:r>
+      <w:r>
+        <w:t>s</w:t>
+      </w:r>
+      <w:r>
+        <w:t xml:space="preserve"> </w:t>
+      </w:r>
+      <w:r>
+        <w:t>concepts</w:t>
+      </w:r>
+      <w:r>
+        <w:t xml:space="preserve"> </w:t>
+      </w:r>
+      <w:r>
+        <w:t>mathématiques</w:t>
+      </w:r>
+      <w:r>
+        <w:t xml:space="preserve"> d’un </w:t>
+      </w:r>
+      <w:r>
+        <w:t>cône</w:t>
+      </w:r>
+      <w:r>
+        <w:t>.</w:t>
+      </w:r>
     </w:p>
     <w:p>
       <w:pPr>
@@ -2296,43 +2282,107 @@
       </w:pPr>
       <w:proofErr w:type="spellStart"/>
       <w:r>
+        <w:t>ConeSimple</w:t>
+      </w:r>
+      <w:proofErr w:type="spellEnd"/>
+      <w:r>
+        <w:t> :</w:t>
+      </w:r>
+    </w:p>
+    <w:p>
+      <w:r>
+        <w:t xml:space="preserve">Il </w:t>
+      </w:r>
+      <w:r>
+        <w:t>hérite</w:t>
+      </w:r>
+      <w:r>
+        <w:t xml:space="preserve"> de </w:t>
+      </w:r>
+      <w:proofErr w:type="spellStart"/>
+      <w:r>
+        <w:rPr>
+          <w:b/>
+          <w:bCs/>
+        </w:rPr>
         <w:t>Cone</w:t>
       </w:r>
       <w:proofErr w:type="spellEnd"/>
       <w:r>
+        <w:t xml:space="preserve"> et correspond </w:t>
+      </w:r>
+      <w:r>
+        <w:t>au</w:t>
+      </w:r>
+      <w:r>
+        <w:t xml:space="preserve"> </w:t>
+      </w:r>
+      <w:r>
+        <w:t>cône</w:t>
+      </w:r>
+      <w:r>
+        <w:t xml:space="preserve"> simple</w:t>
+      </w:r>
+      <w:r>
+        <w:t xml:space="preserve"> </w:t>
+      </w:r>
+      <w:r>
+        <w:t>du complément mathématique</w:t>
+      </w:r>
+      <w:r>
+        <w:t xml:space="preserve">. </w:t>
+      </w:r>
+    </w:p>
+    <w:p>
+      <w:pPr>
+        <w:pStyle w:val="Titre2"/>
+      </w:pPr>
+      <w:proofErr w:type="spellStart"/>
+      <w:r>
+        <w:t>ConeEnergetique</w:t>
+      </w:r>
+      <w:proofErr w:type="spellEnd"/>
+      <w:r>
         <w:t> :</w:t>
       </w:r>
     </w:p>
     <w:p>
       <w:r>
-        <w:t xml:space="preserve">C’est une toupie abstraite qui </w:t>
-      </w:r>
-      <w:r>
-        <w:t>définit</w:t>
-      </w:r>
-      <w:r>
-        <w:t xml:space="preserve"> certain</w:t>
-      </w:r>
-      <w:r>
-        <w:t>s</w:t>
-      </w:r>
-      <w:r>
+        <w:t xml:space="preserve">Il </w:t>
+      </w:r>
+      <w:r>
+        <w:t>hérite</w:t>
+      </w:r>
+      <w:r>
+        <w:t xml:space="preserve"> de </w:t>
+      </w:r>
+      <w:proofErr w:type="spellStart"/>
+      <w:r>
+        <w:rPr>
+          <w:b/>
+          <w:bCs/>
+        </w:rPr>
+        <w:t>Cone</w:t>
+      </w:r>
+      <w:proofErr w:type="spellEnd"/>
+      <w:r>
+        <w:rPr>
+          <w:b/>
+          <w:bCs/>
+        </w:rPr>
         <w:t xml:space="preserve"> </w:t>
       </w:r>
       <w:r>
-        <w:t>concepts</w:t>
+        <w:t xml:space="preserve">et correspond au </w:t>
+      </w:r>
+      <w:r>
+        <w:t>cône énergétique</w:t>
       </w:r>
       <w:r>
         <w:t xml:space="preserve"> </w:t>
       </w:r>
       <w:r>
-        <w:t>mathématiques</w:t>
-      </w:r>
-      <w:r>
-        <w:t xml:space="preserve"> d’un </w:t>
-      </w:r>
-      <w:r>
-        <w:t>cône</w:t>
+        <w:t>du complément mathématique</w:t>
       </w:r>
       <w:r>
         <w:t>.</w:t>
@@ -2344,7 +2394,8 @@
       </w:pPr>
       <w:proofErr w:type="spellStart"/>
       <w:r>
-        <w:t>ConeSimple</w:t>
+        <w:lastRenderedPageBreak/>
+        <w:t>ToupieGConique</w:t>
       </w:r>
       <w:proofErr w:type="spellEnd"/>
       <w:r>
@@ -2371,135 +2422,14 @@
       </w:r>
       <w:proofErr w:type="spellEnd"/>
       <w:r>
-        <w:t xml:space="preserve"> et correspond </w:t>
-      </w:r>
-      <w:r>
-        <w:t>au</w:t>
-      </w:r>
-      <w:r>
+        <w:rPr>
+          <w:b/>
+          <w:bCs/>
+        </w:rPr>
         <w:t xml:space="preserve"> </w:t>
       </w:r>
       <w:r>
-        <w:t>cône</w:t>
-      </w:r>
-      <w:r>
-        <w:t xml:space="preserve"> simple</w:t>
-      </w:r>
-      <w:r>
-        <w:t xml:space="preserve"> </w:t>
-      </w:r>
-      <w:r>
-        <w:t>du complément mathématique</w:t>
-      </w:r>
-      <w:r>
-        <w:t xml:space="preserve">. </w:t>
-      </w:r>
-    </w:p>
-    <w:p>
-      <w:pPr>
-        <w:pStyle w:val="Titre2"/>
-      </w:pPr>
-      <w:proofErr w:type="spellStart"/>
-      <w:r>
-        <w:t>ConeEnergetique</w:t>
-      </w:r>
-      <w:proofErr w:type="spellEnd"/>
-      <w:r>
-        <w:t> :</w:t>
-      </w:r>
-    </w:p>
-    <w:p>
-      <w:r>
-        <w:t xml:space="preserve">Il </w:t>
-      </w:r>
-      <w:r>
-        <w:t>hérite</w:t>
-      </w:r>
-      <w:r>
-        <w:t xml:space="preserve"> de </w:t>
-      </w:r>
-      <w:proofErr w:type="spellStart"/>
-      <w:r>
-        <w:rPr>
-          <w:b/>
-          <w:bCs/>
-        </w:rPr>
-        <w:t>Cone</w:t>
-      </w:r>
-      <w:proofErr w:type="spellEnd"/>
-      <w:r>
-        <w:rPr>
-          <w:b/>
-          <w:bCs/>
-        </w:rPr>
-        <w:t xml:space="preserve"> </w:t>
-      </w:r>
-      <w:r>
-        <w:t xml:space="preserve">et correspond au </w:t>
-      </w:r>
-      <w:r>
-        <w:t>cône énergétique</w:t>
-      </w:r>
-      <w:r>
-        <w:t xml:space="preserve"> </w:t>
-      </w:r>
-      <w:r>
-        <w:t>du complément mathématique</w:t>
-      </w:r>
-      <w:r>
-        <w:t>.</w:t>
-      </w:r>
-    </w:p>
-    <w:p>
-      <w:pPr>
-        <w:pStyle w:val="Titre2"/>
-      </w:pPr>
-      <w:proofErr w:type="spellStart"/>
-      <w:r>
-        <w:t>ToupieGConique</w:t>
-      </w:r>
-      <w:proofErr w:type="spellEnd"/>
-      <w:r>
-        <w:t> :</w:t>
-      </w:r>
-    </w:p>
-    <w:p>
-      <w:r>
-        <w:t xml:space="preserve">Il </w:t>
-      </w:r>
-      <w:r>
-        <w:t>hérite</w:t>
-      </w:r>
-      <w:r>
-        <w:t xml:space="preserve"> de </w:t>
-      </w:r>
-      <w:proofErr w:type="spellStart"/>
-      <w:r>
-        <w:rPr>
-          <w:b/>
-          <w:bCs/>
-        </w:rPr>
-        <w:t>Cone</w:t>
-      </w:r>
-      <w:proofErr w:type="spellEnd"/>
-      <w:r>
-        <w:rPr>
-          <w:b/>
-          <w:bCs/>
-        </w:rPr>
-        <w:t xml:space="preserve"> </w:t>
-      </w:r>
-      <w:r>
-        <w:t xml:space="preserve">et correspond </w:t>
-      </w:r>
-      <w:r>
-        <w:t>l</w:t>
-      </w:r>
-      <w:r>
-        <w:t>a</w:t>
-      </w:r>
-      <w:r>
-        <w:t xml:space="preserve"> une toupie générale du </w:t>
+        <w:t xml:space="preserve">et correspond la une toupie générale du </w:t>
       </w:r>
       <w:r>
         <w:t>complément</w:t>
@@ -2586,7 +2516,7 @@
       </w:r>
       <w:proofErr w:type="gramStart"/>
       <w:r>
-        <w:t>std ::</w:t>
+        <w:t>std::</w:t>
       </w:r>
       <w:proofErr w:type="spellStart"/>
       <w:proofErr w:type="gramEnd"/>
@@ -2671,6 +2601,56 @@
     </w:sectPr>
   </w:body>
 </w:document>
+</file>
+
+<file path=word/endnotes.xml><?xml version="1.0" encoding="utf-8"?>
+<w:endnotes xmlns:wpc="http://schemas.microsoft.com/office/word/2010/wordprocessingCanvas" xmlns:cx="http://schemas.microsoft.com/office/drawing/2014/chartex" xmlns:cx1="http://schemas.microsoft.com/office/drawing/2015/9/8/chartex" xmlns:cx2="http://schemas.microsoft.com/office/drawing/2015/10/21/chartex" xmlns:cx3="http://schemas.microsoft.com/office/drawing/2016/5/9/chartex" xmlns:cx4="http://schemas.microsoft.com/office/drawing/2016/5/10/chartex" xmlns:cx5="http://schemas.microsoft.com/office/drawing/2016/5/11/chartex" xmlns:cx6="http://schemas.microsoft.com/office/drawing/2016/5/12/chartex" xmlns:cx7="http://schemas.microsoft.com/office/drawing/2016/5/13/chartex" xmlns:cx8="http://schemas.microsoft.com/office/drawing/2016/5/14/chartex" xmlns:mc="http://schemas.openxmlformats.org/markup-compatibility/2006" xmlns:aink="http://schemas.microsoft.com/office/drawing/2016/ink" xmlns:am3d="http://schemas.microsoft.com/office/drawing/2017/model3d" xmlns:o="urn:schemas-microsoft-com:office:office" xmlns:r="http://schemas.openxmlformats.org/officeDocument/2006/relationships" xmlns:m="http://schemas.openxmlformats.org/officeDocument/2006/math" xmlns:v="urn:schemas-microsoft-com:vml" xmlns:wp14="http://schemas.microsoft.com/office/word/2010/wordprocessingDrawing" xmlns:wp="http://schemas.openxmlformats.org/drawingml/2006/wordprocessingDrawing" xmlns:w10="urn:schemas-microsoft-com:office:word" xmlns:w="http://schemas.openxmlformats.org/wordprocessingml/2006/main" xmlns:w14="http://schemas.microsoft.com/office/word/2010/wordml" xmlns:w15="http://schemas.microsoft.com/office/word/2012/wordml" xmlns:w16cid="http://schemas.microsoft.com/office/word/2016/wordml/cid" xmlns:w16se="http://schemas.microsoft.com/office/word/2015/wordml/symex" xmlns:wpg="http://schemas.microsoft.com/office/word/2010/wordprocessingGroup" xmlns:wpi="http://schemas.microsoft.com/office/word/2010/wordprocessingInk" xmlns:wne="http://schemas.microsoft.com/office/word/2006/wordml" xmlns:wps="http://schemas.microsoft.com/office/word/2010/wordprocessingShape" mc:Ignorable="w14 w15 w16se w16cid wp14">
+  <w:endnote w:type="separator" w:id="-1">
+    <w:p>
+      <w:pPr>
+        <w:spacing w:after="0" w:line="240" w:lineRule="auto"/>
+      </w:pPr>
+      <w:r>
+        <w:separator/>
+      </w:r>
+    </w:p>
+  </w:endnote>
+  <w:endnote w:type="continuationSeparator" w:id="0">
+    <w:p>
+      <w:pPr>
+        <w:spacing w:after="0" w:line="240" w:lineRule="auto"/>
+      </w:pPr>
+      <w:r>
+        <w:continuationSeparator/>
+      </w:r>
+    </w:p>
+  </w:endnote>
+</w:endnotes>
+</file>
+
+<file path=word/footnotes.xml><?xml version="1.0" encoding="utf-8"?>
+<w:footnotes xmlns:wpc="http://schemas.microsoft.com/office/word/2010/wordprocessingCanvas" xmlns:cx="http://schemas.microsoft.com/office/drawing/2014/chartex" xmlns:cx1="http://schemas.microsoft.com/office/drawing/2015/9/8/chartex" xmlns:cx2="http://schemas.microsoft.com/office/drawing/2015/10/21/chartex" xmlns:cx3="http://schemas.microsoft.com/office/drawing/2016/5/9/chartex" xmlns:cx4="http://schemas.microsoft.com/office/drawing/2016/5/10/chartex" xmlns:cx5="http://schemas.microsoft.com/office/drawing/2016/5/11/chartex" xmlns:cx6="http://schemas.microsoft.com/office/drawing/2016/5/12/chartex" xmlns:cx7="http://schemas.microsoft.com/office/drawing/2016/5/13/chartex" xmlns:cx8="http://schemas.microsoft.com/office/drawing/2016/5/14/chartex" xmlns:mc="http://schemas.openxmlformats.org/markup-compatibility/2006" xmlns:aink="http://schemas.microsoft.com/office/drawing/2016/ink" xmlns:am3d="http://schemas.microsoft.com/office/drawing/2017/model3d" xmlns:o="urn:schemas-microsoft-com:office:office" xmlns:r="http://schemas.openxmlformats.org/officeDocument/2006/relationships" xmlns:m="http://schemas.openxmlformats.org/officeDocument/2006/math" xmlns:v="urn:schemas-microsoft-com:vml" xmlns:wp14="http://schemas.microsoft.com/office/word/2010/wordprocessingDrawing" xmlns:wp="http://schemas.openxmlformats.org/drawingml/2006/wordprocessingDrawing" xmlns:w10="urn:schemas-microsoft-com:office:word" xmlns:w="http://schemas.openxmlformats.org/wordprocessingml/2006/main" xmlns:w14="http://schemas.microsoft.com/office/word/2010/wordml" xmlns:w15="http://schemas.microsoft.com/office/word/2012/wordml" xmlns:w16cid="http://schemas.microsoft.com/office/word/2016/wordml/cid" xmlns:w16se="http://schemas.microsoft.com/office/word/2015/wordml/symex" xmlns:wpg="http://schemas.microsoft.com/office/word/2010/wordprocessingGroup" xmlns:wpi="http://schemas.microsoft.com/office/word/2010/wordprocessingInk" xmlns:wne="http://schemas.microsoft.com/office/word/2006/wordml" xmlns:wps="http://schemas.microsoft.com/office/word/2010/wordprocessingShape" mc:Ignorable="w14 w15 w16se w16cid wp14">
+  <w:footnote w:type="separator" w:id="-1">
+    <w:p>
+      <w:pPr>
+        <w:spacing w:after="0" w:line="240" w:lineRule="auto"/>
+      </w:pPr>
+      <w:r>
+        <w:separator/>
+      </w:r>
+    </w:p>
+  </w:footnote>
+  <w:footnote w:type="continuationSeparator" w:id="0">
+    <w:p>
+      <w:pPr>
+        <w:spacing w:after="0" w:line="240" w:lineRule="auto"/>
+      </w:pPr>
+      <w:r>
+        <w:continuationSeparator/>
+      </w:r>
+    </w:p>
+  </w:footnote>
+</w:footnotes>
 </file>
 
 <file path=word/styles.xml><?xml version="1.0" encoding="utf-8"?>
@@ -3169,6 +3149,50 @@
       <w:szCs w:val="56"/>
     </w:rPr>
   </w:style>
+  <w:style w:type="paragraph" w:styleId="En-tte">
+    <w:name w:val="header"/>
+    <w:basedOn w:val="Normal"/>
+    <w:link w:val="En-tteCar"/>
+    <w:uiPriority w:val="99"/>
+    <w:unhideWhenUsed/>
+    <w:rsid w:val="00A45193"/>
+    <w:pPr>
+      <w:tabs>
+        <w:tab w:val="center" w:pos="4536"/>
+        <w:tab w:val="right" w:pos="9072"/>
+      </w:tabs>
+      <w:spacing w:after="0" w:line="240" w:lineRule="auto"/>
+    </w:pPr>
+  </w:style>
+  <w:style w:type="character" w:customStyle="1" w:styleId="En-tteCar">
+    <w:name w:val="En-tête Car"/>
+    <w:basedOn w:val="Policepardfaut"/>
+    <w:link w:val="En-tte"/>
+    <w:uiPriority w:val="99"/>
+    <w:rsid w:val="00A45193"/>
+  </w:style>
+  <w:style w:type="paragraph" w:styleId="Pieddepage">
+    <w:name w:val="footer"/>
+    <w:basedOn w:val="Normal"/>
+    <w:link w:val="PieddepageCar"/>
+    <w:uiPriority w:val="99"/>
+    <w:unhideWhenUsed/>
+    <w:rsid w:val="00A45193"/>
+    <w:pPr>
+      <w:tabs>
+        <w:tab w:val="center" w:pos="4536"/>
+        <w:tab w:val="right" w:pos="9072"/>
+      </w:tabs>
+      <w:spacing w:after="0" w:line="240" w:lineRule="auto"/>
+    </w:pPr>
+  </w:style>
+  <w:style w:type="character" w:customStyle="1" w:styleId="PieddepageCar">
+    <w:name w:val="Pied de page Car"/>
+    <w:basedOn w:val="Policepardfaut"/>
+    <w:link w:val="Pieddepage"/>
+    <w:uiPriority w:val="99"/>
+    <w:rsid w:val="00A45193"/>
+  </w:style>
 </w:styles>
 </file>
 
